--- a/Documentation/SGM Assignment.docx
+++ b/Documentation/SGM Assignment.docx
@@ -26,10 +26,11 @@
         </w:rPr>
         <w:t xml:space="preserve"> Tasks </w:t>
       </w:r>
+    </w:p>
+    <w:p>
       <w:bookmarkStart w:id="0" w:name="_GoBack"/>
       <w:bookmarkEnd w:id="0"/>
     </w:p>
-    <w:p/>
     <w:tbl>
       <w:tblPr>
         <w:tblStyle w:val="ListTable1Light-Accent3"/>
@@ -185,10 +186,7 @@
               <w:t xml:space="preserve">                      </w:t>
             </w:r>
             <w:r>
-              <w:t>S</w:t>
-            </w:r>
-            <w:r>
-              <w:t>kybox</w:t>
+              <w:t>Skybox</w:t>
             </w:r>
           </w:p>
         </w:tc>
@@ -311,6 +309,9 @@
             <w:pPr>
               <w:cnfStyle w:val="000000000000" w:firstRow="0" w:lastRow="0" w:firstColumn="0" w:lastColumn="0" w:oddVBand="0" w:evenVBand="0" w:oddHBand="0" w:evenHBand="0" w:firstRowFirstColumn="0" w:firstRowLastColumn="0" w:lastRowFirstColumn="0" w:lastRowLastColumn="0"/>
             </w:pPr>
+            <w:r>
+              <w:t xml:space="preserve">Magdalena </w:t>
+            </w:r>
           </w:p>
         </w:tc>
       </w:tr>
@@ -347,6 +348,9 @@
             <w:pPr>
               <w:cnfStyle w:val="000000100000" w:firstRow="0" w:lastRow="0" w:firstColumn="0" w:lastColumn="0" w:oddVBand="0" w:evenVBand="0" w:oddHBand="1" w:evenHBand="0" w:firstRowFirstColumn="0" w:firstRowLastColumn="0" w:lastRowFirstColumn="0" w:lastRowLastColumn="0"/>
             </w:pPr>
+            <w:r>
+              <w:t>Magdalena</w:t>
+            </w:r>
           </w:p>
         </w:tc>
       </w:tr>
@@ -426,6 +430,14 @@
             <w:pPr>
               <w:cnfStyle w:val="000000000000" w:firstRow="0" w:lastRow="0" w:firstColumn="0" w:lastColumn="0" w:oddVBand="0" w:evenVBand="0" w:oddHBand="0" w:evenHBand="0" w:firstRowFirstColumn="0" w:firstRowLastColumn="0" w:lastRowFirstColumn="0" w:lastRowLastColumn="0"/>
             </w:pPr>
+            <w:proofErr w:type="spellStart"/>
+            <w:r>
+              <w:t>Nicklas</w:t>
+            </w:r>
+            <w:proofErr w:type="spellEnd"/>
+            <w:r>
+              <w:t xml:space="preserve"> </w:t>
+            </w:r>
           </w:p>
         </w:tc>
       </w:tr>

--- a/Documentation/SGM Assignment.docx
+++ b/Documentation/SGM Assignment.docx
@@ -27,10 +27,7 @@
         <w:t xml:space="preserve"> Tasks </w:t>
       </w:r>
     </w:p>
-    <w:p>
-      <w:bookmarkStart w:id="0" w:name="_GoBack"/>
-      <w:bookmarkEnd w:id="0"/>
-    </w:p>
+    <w:p/>
     <w:tbl>
       <w:tblPr>
         <w:tblStyle w:val="ListTable1Light-Accent3"/>
@@ -158,7 +155,6 @@
             <w:pPr>
               <w:cnfStyle w:val="000000100000" w:firstRow="0" w:lastRow="0" w:firstColumn="0" w:lastColumn="0" w:oddVBand="0" w:evenVBand="0" w:oddHBand="1" w:evenHBand="0" w:firstRowFirstColumn="0" w:firstRowLastColumn="0" w:lastRowFirstColumn="0" w:lastRowLastColumn="0"/>
             </w:pPr>
-            <w:proofErr w:type="spellStart"/>
             <w:r>
               <w:t>N</w:t>
             </w:r>
@@ -168,7 +164,6 @@
             <w:r>
               <w:t>cklas</w:t>
             </w:r>
-            <w:proofErr w:type="spellEnd"/>
           </w:p>
         </w:tc>
       </w:tr>
@@ -430,14 +425,11 @@
             <w:pPr>
               <w:cnfStyle w:val="000000000000" w:firstRow="0" w:lastRow="0" w:firstColumn="0" w:lastColumn="0" w:oddVBand="0" w:evenVBand="0" w:oddHBand="0" w:evenHBand="0" w:firstRowFirstColumn="0" w:firstRowLastColumn="0" w:lastRowFirstColumn="0" w:lastRowLastColumn="0"/>
             </w:pPr>
-            <w:proofErr w:type="spellStart"/>
-            <w:r>
-              <w:t>Nicklas</w:t>
-            </w:r>
-            <w:proofErr w:type="spellEnd"/>
-            <w:r>
-              <w:t xml:space="preserve"> </w:t>
-            </w:r>
+            <w:r>
+              <w:t>Magdalena</w:t>
+            </w:r>
+            <w:bookmarkStart w:id="0" w:name="_GoBack"/>
+            <w:bookmarkEnd w:id="0"/>
           </w:p>
         </w:tc>
       </w:tr>
